--- a/document/高校教学事务办公自动化系统运行说明手册.docx
+++ b/document/高校教学事务办公自动化系统运行说明手册.docx
@@ -6,38 +6,34 @@
       <w:pPr>
         <w:jc w:val="center"/>
         <w:rPr>
+          <w:b/>
+          <w:sz w:val="36"/>
+        </w:rPr>
+      </w:pPr>
+      <w:r>
+        <w:rPr>
           <w:rFonts w:hint="eastAsia"/>
           <w:b/>
           <w:sz w:val="36"/>
         </w:rPr>
-      </w:pPr>
+        <w:t>高校教学事务办公自动化系统部署运行</w:t>
+      </w:r>
       <w:r>
         <w:rPr>
           <w:rFonts w:hint="eastAsia"/>
           <w:b/>
           <w:sz w:val="36"/>
         </w:rPr>
-        <w:t>高校教学事务办公自动化系统部署运行</w:t>
-      </w:r>
+        <w:t>说明手册</w:t>
+      </w:r>
+    </w:p>
+    <w:p>
+      <w:pPr>
+        <w:pStyle w:val="2"/>
+      </w:pPr>
       <w:r>
         <w:rPr>
           <w:rFonts w:hint="eastAsia"/>
-          <w:b/>
-          <w:sz w:val="36"/>
-        </w:rPr>
-        <w:t>说明手册</w:t>
-      </w:r>
-    </w:p>
-    <w:p>
-      <w:pPr>
-        <w:pStyle w:val="2"/>
-        <w:rPr>
-          <w:rFonts w:hint="eastAsia"/>
-        </w:rPr>
-      </w:pPr>
-      <w:r>
-        <w:rPr>
-          <w:rFonts w:hint="eastAsia"/>
         </w:rPr>
         <w:t>运行环境</w:t>
       </w:r>
@@ -46,7 +42,7 @@
       <w:pPr>
         <w:spacing w:line="360" w:lineRule="auto"/>
         <w:rPr>
-          <w:rFonts w:asciiTheme="minorEastAsia" w:hAnsiTheme="minorEastAsia" w:hint="eastAsia"/>
+          <w:rFonts w:asciiTheme="minorEastAsia" w:hAnsiTheme="minorEastAsia"/>
           <w:sz w:val="24"/>
           <w:szCs w:val="24"/>
         </w:rPr>
@@ -71,116 +67,210 @@
         <w:t xml:space="preserve">  5.7</w:t>
       </w:r>
       <w:proofErr w:type="gramEnd"/>
+      <w:r>
+        <w:rPr>
+          <w:rFonts w:asciiTheme="minorEastAsia" w:hAnsiTheme="minorEastAsia" w:hint="eastAsia"/>
+          <w:sz w:val="24"/>
+          <w:szCs w:val="24"/>
+        </w:rPr>
+        <w:tab/>
+      </w:r>
+      <w:r>
+        <w:rPr>
+          <w:rFonts w:asciiTheme="minorEastAsia" w:hAnsiTheme="minorEastAsia" w:hint="eastAsia"/>
+          <w:sz w:val="24"/>
+          <w:szCs w:val="24"/>
+        </w:rPr>
+        <w:tab/>
+      </w:r>
+      <w:r>
+        <w:rPr>
+          <w:rFonts w:asciiTheme="minorEastAsia" w:hAnsiTheme="minorEastAsia" w:hint="eastAsia"/>
+          <w:sz w:val="24"/>
+          <w:szCs w:val="24"/>
+        </w:rPr>
+        <w:tab/>
+      </w:r>
+      <w:r>
+        <w:rPr>
+          <w:rFonts w:asciiTheme="minorEastAsia" w:hAnsiTheme="minorEastAsia" w:hint="eastAsia"/>
+          <w:sz w:val="24"/>
+          <w:szCs w:val="24"/>
+        </w:rPr>
+        <w:tab/>
+      </w:r>
+      <w:r>
+        <w:rPr>
+          <w:rFonts w:asciiTheme="minorEastAsia" w:hAnsiTheme="minorEastAsia" w:hint="eastAsia"/>
+          <w:sz w:val="24"/>
+          <w:szCs w:val="24"/>
+        </w:rPr>
+        <w:tab/>
+      </w:r>
+      <w:r>
+        <w:rPr>
+          <w:rFonts w:asciiTheme="minorEastAsia" w:hAnsiTheme="minorEastAsia" w:hint="eastAsia"/>
+          <w:sz w:val="24"/>
+          <w:szCs w:val="24"/>
+        </w:rPr>
+        <w:tab/>
+      </w:r>
+      <w:r>
+        <w:rPr>
+          <w:rFonts w:asciiTheme="minorEastAsia" w:hAnsiTheme="minorEastAsia"/>
+          <w:sz w:val="24"/>
+          <w:szCs w:val="24"/>
+        </w:rPr>
+        <w:t>T</w:t>
+      </w:r>
+      <w:r>
+        <w:rPr>
+          <w:rFonts w:asciiTheme="minorEastAsia" w:hAnsiTheme="minorEastAsia" w:hint="eastAsia"/>
+          <w:sz w:val="24"/>
+          <w:szCs w:val="24"/>
+        </w:rPr>
+        <w:t>omcat 7.0.68</w:t>
+      </w:r>
     </w:p>
     <w:p>
       <w:pPr>
         <w:spacing w:line="360" w:lineRule="auto"/>
         <w:rPr>
-          <w:rFonts w:asciiTheme="minorEastAsia" w:hAnsiTheme="minorEastAsia" w:hint="eastAsia"/>
-          <w:sz w:val="24"/>
-          <w:szCs w:val="24"/>
-        </w:rPr>
-      </w:pPr>
-      <w:r>
-        <w:rPr>
-          <w:rFonts w:asciiTheme="minorEastAsia" w:hAnsiTheme="minorEastAsia"/>
-          <w:sz w:val="24"/>
-          <w:szCs w:val="24"/>
-        </w:rPr>
-        <w:t>T</w:t>
-      </w:r>
-      <w:r>
-        <w:rPr>
-          <w:rFonts w:asciiTheme="minorEastAsia" w:hAnsiTheme="minorEastAsia" w:hint="eastAsia"/>
-          <w:sz w:val="24"/>
-          <w:szCs w:val="24"/>
-        </w:rPr>
-        <w:t>omcat 7.0.68</w:t>
-      </w:r>
+          <w:rFonts w:asciiTheme="minorEastAsia" w:hAnsiTheme="minorEastAsia"/>
+          <w:sz w:val="24"/>
+          <w:szCs w:val="24"/>
+        </w:rPr>
+      </w:pPr>
+      <w:r>
+        <w:rPr>
+          <w:rFonts w:asciiTheme="minorEastAsia" w:hAnsiTheme="minorEastAsia"/>
+          <w:sz w:val="24"/>
+          <w:szCs w:val="24"/>
+        </w:rPr>
+        <w:t>J</w:t>
+      </w:r>
+      <w:r>
+        <w:rPr>
+          <w:rFonts w:asciiTheme="minorEastAsia" w:hAnsiTheme="minorEastAsia" w:hint="eastAsia"/>
+          <w:sz w:val="24"/>
+          <w:szCs w:val="24"/>
+        </w:rPr>
+        <w:t>dk1.8</w:t>
+      </w:r>
+      <w:r>
+        <w:rPr>
+          <w:rFonts w:asciiTheme="minorEastAsia" w:hAnsiTheme="minorEastAsia" w:hint="eastAsia"/>
+          <w:sz w:val="24"/>
+          <w:szCs w:val="24"/>
+        </w:rPr>
+        <w:t xml:space="preserve"> </w:t>
+      </w:r>
+      <w:r>
+        <w:rPr>
+          <w:rFonts w:asciiTheme="minorEastAsia" w:hAnsiTheme="minorEastAsia" w:hint="eastAsia"/>
+          <w:sz w:val="24"/>
+          <w:szCs w:val="24"/>
+        </w:rPr>
+        <w:tab/>
+      </w:r>
+      <w:r>
+        <w:rPr>
+          <w:rFonts w:asciiTheme="minorEastAsia" w:hAnsiTheme="minorEastAsia" w:hint="eastAsia"/>
+          <w:sz w:val="24"/>
+          <w:szCs w:val="24"/>
+        </w:rPr>
+        <w:tab/>
+      </w:r>
+      <w:r>
+        <w:rPr>
+          <w:rFonts w:asciiTheme="minorEastAsia" w:hAnsiTheme="minorEastAsia" w:hint="eastAsia"/>
+          <w:sz w:val="24"/>
+          <w:szCs w:val="24"/>
+        </w:rPr>
+        <w:tab/>
+      </w:r>
+      <w:r>
+        <w:rPr>
+          <w:rFonts w:asciiTheme="minorEastAsia" w:hAnsiTheme="minorEastAsia" w:hint="eastAsia"/>
+          <w:sz w:val="24"/>
+          <w:szCs w:val="24"/>
+        </w:rPr>
+        <w:tab/>
+      </w:r>
+      <w:r>
+        <w:rPr>
+          <w:rFonts w:asciiTheme="minorEastAsia" w:hAnsiTheme="minorEastAsia" w:hint="eastAsia"/>
+          <w:sz w:val="24"/>
+          <w:szCs w:val="24"/>
+        </w:rPr>
+        <w:tab/>
+      </w:r>
+      <w:r>
+        <w:rPr>
+          <w:rFonts w:asciiTheme="minorEastAsia" w:hAnsiTheme="minorEastAsia" w:hint="eastAsia"/>
+          <w:sz w:val="24"/>
+          <w:szCs w:val="24"/>
+        </w:rPr>
+        <w:tab/>
+        <w:t>IDEA ide</w:t>
+      </w:r>
+    </w:p>
+    <w:p>
+      <w:pPr>
+        <w:pStyle w:val="2"/>
+      </w:pPr>
+      <w:r>
+        <w:rPr>
+          <w:rFonts w:hint="eastAsia"/>
+        </w:rPr>
+        <w:t>所需文件</w:t>
+      </w:r>
+      <w:bookmarkStart w:id="0" w:name="_GoBack"/>
+      <w:bookmarkEnd w:id="0"/>
     </w:p>
     <w:p>
       <w:pPr>
         <w:spacing w:line="360" w:lineRule="auto"/>
         <w:rPr>
-          <w:rFonts w:asciiTheme="minorEastAsia" w:hAnsiTheme="minorEastAsia" w:hint="eastAsia"/>
-          <w:sz w:val="24"/>
-          <w:szCs w:val="24"/>
-        </w:rPr>
-      </w:pPr>
-      <w:r>
-        <w:rPr>
-          <w:rFonts w:asciiTheme="minorEastAsia" w:hAnsiTheme="minorEastAsia"/>
-          <w:sz w:val="24"/>
-          <w:szCs w:val="24"/>
-        </w:rPr>
-        <w:t>J</w:t>
-      </w:r>
-      <w:r>
-        <w:rPr>
-          <w:rFonts w:asciiTheme="minorEastAsia" w:hAnsiTheme="minorEastAsia" w:hint="eastAsia"/>
-          <w:sz w:val="24"/>
-          <w:szCs w:val="24"/>
-        </w:rPr>
-        <w:t>dk1.8</w:t>
-      </w:r>
-    </w:p>
-    <w:p>
-      <w:pPr>
-        <w:pStyle w:val="2"/>
-        <w:rPr>
-          <w:rFonts w:hint="eastAsia"/>
-        </w:rPr>
-      </w:pPr>
-      <w:r>
-        <w:rPr>
-          <w:rFonts w:hint="eastAsia"/>
-        </w:rPr>
-        <w:t>所需文件</w:t>
-      </w:r>
+          <w:rFonts w:asciiTheme="minorEastAsia" w:hAnsiTheme="minorEastAsia"/>
+          <w:sz w:val="24"/>
+          <w:szCs w:val="24"/>
+        </w:rPr>
+      </w:pPr>
+      <w:proofErr w:type="spellStart"/>
+      <w:r>
+        <w:rPr>
+          <w:rFonts w:asciiTheme="minorEastAsia" w:hAnsiTheme="minorEastAsia"/>
+          <w:sz w:val="24"/>
+          <w:szCs w:val="24"/>
+        </w:rPr>
+        <w:t>HigherEducationOASystem_war</w:t>
+      </w:r>
+      <w:proofErr w:type="spellEnd"/>
+      <w:r>
+        <w:rPr>
+          <w:rFonts w:asciiTheme="minorEastAsia" w:hAnsiTheme="minorEastAsia"/>
+          <w:sz w:val="24"/>
+          <w:szCs w:val="24"/>
+        </w:rPr>
+        <w:t xml:space="preserve"> </w:t>
+      </w:r>
+      <w:proofErr w:type="spellStart"/>
+      <w:r>
+        <w:rPr>
+          <w:rFonts w:asciiTheme="minorEastAsia" w:hAnsiTheme="minorEastAsia"/>
+          <w:sz w:val="24"/>
+          <w:szCs w:val="24"/>
+        </w:rPr>
+        <w:t>archive.war</w:t>
+      </w:r>
+      <w:proofErr w:type="spellEnd"/>
     </w:p>
     <w:p>
       <w:pPr>
         <w:spacing w:line="360" w:lineRule="auto"/>
         <w:rPr>
-          <w:rFonts w:asciiTheme="minorEastAsia" w:hAnsiTheme="minorEastAsia" w:hint="eastAsia"/>
-          <w:sz w:val="24"/>
-          <w:szCs w:val="24"/>
-        </w:rPr>
-      </w:pPr>
-      <w:proofErr w:type="spellStart"/>
-      <w:r>
-        <w:rPr>
-          <w:rFonts w:asciiTheme="minorEastAsia" w:hAnsiTheme="minorEastAsia"/>
-          <w:sz w:val="24"/>
-          <w:szCs w:val="24"/>
-        </w:rPr>
-        <w:t>HigherEducationOASystem_war</w:t>
-      </w:r>
-      <w:proofErr w:type="spellEnd"/>
-      <w:r>
-        <w:rPr>
-          <w:rFonts w:asciiTheme="minorEastAsia" w:hAnsiTheme="minorEastAsia"/>
-          <w:sz w:val="24"/>
-          <w:szCs w:val="24"/>
-        </w:rPr>
-        <w:t xml:space="preserve"> </w:t>
-      </w:r>
-      <w:proofErr w:type="spellStart"/>
-      <w:r>
-        <w:rPr>
-          <w:rFonts w:asciiTheme="minorEastAsia" w:hAnsiTheme="minorEastAsia"/>
-          <w:sz w:val="24"/>
-          <w:szCs w:val="24"/>
-        </w:rPr>
-        <w:t>archive.war</w:t>
-      </w:r>
-      <w:proofErr w:type="spellEnd"/>
-    </w:p>
-    <w:p>
-      <w:pPr>
-        <w:spacing w:line="360" w:lineRule="auto"/>
-        <w:rPr>
-          <w:rFonts w:asciiTheme="minorEastAsia" w:hAnsiTheme="minorEastAsia" w:hint="eastAsia"/>
+          <w:rFonts w:asciiTheme="minorEastAsia" w:hAnsiTheme="minorEastAsia"/>
           <w:sz w:val="24"/>
           <w:szCs w:val="24"/>
         </w:rPr>
@@ -220,7 +310,7 @@
       <w:pPr>
         <w:spacing w:line="360" w:lineRule="auto"/>
         <w:rPr>
-          <w:rFonts w:asciiTheme="minorEastAsia" w:hAnsiTheme="minorEastAsia" w:hint="eastAsia"/>
+          <w:rFonts w:asciiTheme="minorEastAsia" w:hAnsiTheme="minorEastAsia"/>
           <w:sz w:val="24"/>
           <w:szCs w:val="24"/>
         </w:rPr>
@@ -250,7 +340,7 @@
       <w:pPr>
         <w:spacing w:line="360" w:lineRule="auto"/>
         <w:rPr>
-          <w:rFonts w:asciiTheme="minorEastAsia" w:hAnsiTheme="minorEastAsia" w:hint="eastAsia"/>
+          <w:rFonts w:asciiTheme="minorEastAsia" w:hAnsiTheme="minorEastAsia"/>
           <w:sz w:val="24"/>
           <w:szCs w:val="24"/>
         </w:rPr>
@@ -280,7 +370,7 @@
       <w:pPr>
         <w:pStyle w:val="2"/>
         <w:rPr>
-          <w:rFonts w:eastAsiaTheme="minorEastAsia" w:hint="eastAsia"/>
+          <w:rFonts w:eastAsiaTheme="minorEastAsia"/>
         </w:rPr>
       </w:pPr>
       <w:r>
@@ -300,7 +390,7 @@
         <w:spacing w:line="360" w:lineRule="auto"/>
         <w:ind w:firstLineChars="0"/>
         <w:rPr>
-          <w:rFonts w:asciiTheme="minorEastAsia" w:hAnsiTheme="minorEastAsia" w:hint="eastAsia"/>
+          <w:rFonts w:asciiTheme="minorEastAsia" w:hAnsiTheme="minorEastAsia"/>
           <w:sz w:val="24"/>
           <w:szCs w:val="24"/>
         </w:rPr>
@@ -334,7 +424,7 @@
         <w:spacing w:line="360" w:lineRule="auto"/>
         <w:ind w:firstLineChars="0"/>
         <w:rPr>
-          <w:rFonts w:asciiTheme="minorEastAsia" w:hAnsiTheme="minorEastAsia" w:hint="eastAsia"/>
+          <w:rFonts w:asciiTheme="minorEastAsia" w:hAnsiTheme="minorEastAsia"/>
           <w:sz w:val="24"/>
           <w:szCs w:val="24"/>
         </w:rPr>
@@ -394,11 +484,19 @@
         <w:spacing w:line="360" w:lineRule="auto"/>
         <w:ind w:firstLineChars="0"/>
         <w:rPr>
-          <w:rFonts w:asciiTheme="minorEastAsia" w:hAnsiTheme="minorEastAsia" w:hint="eastAsia"/>
-          <w:sz w:val="24"/>
-          <w:szCs w:val="24"/>
-        </w:rPr>
-      </w:pPr>
+          <w:rFonts w:asciiTheme="minorEastAsia" w:hAnsiTheme="minorEastAsia"/>
+          <w:sz w:val="24"/>
+          <w:szCs w:val="24"/>
+        </w:rPr>
+      </w:pPr>
+      <w:r>
+        <w:rPr>
+          <w:rFonts w:asciiTheme="minorEastAsia" w:hAnsiTheme="minorEastAsia" w:hint="eastAsia"/>
+          <w:sz w:val="24"/>
+          <w:szCs w:val="24"/>
+        </w:rPr>
+        <w:t>将项目导入到IDEA中，</w:t>
+      </w:r>
       <w:r>
         <w:rPr>
           <w:rFonts w:asciiTheme="minorEastAsia" w:hAnsiTheme="minorEastAsia" w:hint="eastAsia"/>
@@ -418,7 +516,7 @@
         <w:spacing w:line="360" w:lineRule="auto"/>
         <w:ind w:firstLineChars="0"/>
         <w:rPr>
-          <w:rFonts w:asciiTheme="minorEastAsia" w:hAnsiTheme="minorEastAsia" w:hint="eastAsia"/>
+          <w:rFonts w:asciiTheme="minorEastAsia" w:hAnsiTheme="minorEastAsia"/>
           <w:sz w:val="24"/>
           <w:szCs w:val="24"/>
         </w:rPr>
@@ -496,7 +594,7 @@
         <w:spacing w:line="360" w:lineRule="auto"/>
         <w:ind w:firstLineChars="0"/>
         <w:rPr>
-          <w:rFonts w:asciiTheme="minorEastAsia" w:hAnsiTheme="minorEastAsia" w:hint="eastAsia"/>
+          <w:rFonts w:asciiTheme="minorEastAsia" w:hAnsiTheme="minorEastAsia"/>
           <w:sz w:val="24"/>
           <w:szCs w:val="24"/>
         </w:rPr>
@@ -520,7 +618,7 @@
         <w:spacing w:line="360" w:lineRule="auto"/>
         <w:ind w:firstLineChars="0"/>
         <w:rPr>
-          <w:rFonts w:asciiTheme="minorEastAsia" w:hAnsiTheme="minorEastAsia" w:hint="eastAsia"/>
+          <w:rFonts w:asciiTheme="minorEastAsia" w:hAnsiTheme="minorEastAsia"/>
           <w:sz w:val="24"/>
           <w:szCs w:val="24"/>
         </w:rPr>
@@ -544,7 +642,7 @@
         <w:spacing w:line="360" w:lineRule="auto"/>
         <w:ind w:firstLineChars="0"/>
         <w:rPr>
-          <w:rFonts w:asciiTheme="minorEastAsia" w:hAnsiTheme="minorEastAsia" w:hint="eastAsia"/>
+          <w:rFonts w:asciiTheme="minorEastAsia" w:hAnsiTheme="minorEastAsia"/>
           <w:sz w:val="24"/>
           <w:szCs w:val="24"/>
         </w:rPr>
@@ -579,14 +677,11 @@
     <w:p>
       <w:pPr>
         <w:pStyle w:val="2"/>
+      </w:pPr>
+      <w:r>
         <w:rPr>
           <w:rFonts w:hint="eastAsia"/>
         </w:rPr>
-      </w:pPr>
-      <w:r>
-        <w:rPr>
-          <w:rFonts w:hint="eastAsia"/>
-        </w:rPr>
         <w:t>备注</w:t>
       </w:r>
     </w:p>
@@ -606,8 +701,6 @@
         </w:rPr>
         <w:t>详细信息请见源码包readme.md文件</w:t>
       </w:r>
-      <w:bookmarkStart w:id="0" w:name="_GoBack"/>
-      <w:bookmarkEnd w:id="0"/>
     </w:p>
     <w:sectPr>
       <w:pgSz w:w="11906" w:h="16838"/>
